--- a/doc/Quick_Guide_2.docx
+++ b/doc/Quick_Guide_2.docx
@@ -11,6 +11,8 @@
           <w:b/>
         </w:rPr>
       </w:pPr>
+      <w:bookmarkStart w:id="0" w:name="_GoBack"/>
+      <w:bookmarkEnd w:id="0"/>
       <w:r>
         <w:rPr>
           <w:rFonts w:asciiTheme="majorHAnsi" w:hAnsiTheme="majorHAnsi"/>
@@ -111,8 +113,6 @@
         </w:rPr>
         <w:t>run</w:t>
       </w:r>
-      <w:bookmarkStart w:id="0" w:name="_GoBack"/>
-      <w:bookmarkEnd w:id="0"/>
       <w:r>
         <w:rPr>
           <w:rFonts w:asciiTheme="majorHAnsi" w:hAnsiTheme="majorHAnsi"/>
@@ -200,31 +200,7 @@
         <w:rPr>
           <w:rFonts w:asciiTheme="majorHAnsi" w:hAnsiTheme="majorHAnsi"/>
         </w:rPr>
-        <w:t>Open pom.xml from your Eclipse</w:t>
-      </w:r>
-      <w:r>
-        <w:rPr>
-          <w:rFonts w:asciiTheme="majorHAnsi" w:hAnsiTheme="majorHAnsi"/>
-        </w:rPr>
-        <w:t xml:space="preserve"> and run “</w:t>
-      </w:r>
-      <w:r>
-        <w:rPr>
-          <w:rFonts w:asciiTheme="majorHAnsi" w:hAnsiTheme="majorHAnsi"/>
-        </w:rPr>
-        <w:t>Maven</w:t>
-      </w:r>
-      <w:r>
-        <w:rPr>
-          <w:rFonts w:asciiTheme="majorHAnsi" w:hAnsiTheme="majorHAnsi"/>
-        </w:rPr>
-        <w:t xml:space="preserve"> install”</w:t>
-      </w:r>
-      <w:r>
-        <w:rPr>
-          <w:rFonts w:asciiTheme="majorHAnsi" w:hAnsiTheme="majorHAnsi"/>
-        </w:rPr>
-        <w:t xml:space="preserve"> as below</w:t>
+        <w:t>You will see the project as below if you import it successfully.</w:t>
       </w:r>
     </w:p>
     <w:p>
@@ -240,6 +216,121 @@
           <w:rFonts w:asciiTheme="majorHAnsi" w:hAnsiTheme="majorHAnsi"/>
           <w:noProof/>
         </w:rPr>
+        <w:drawing>
+          <wp:inline distT="0" distB="0" distL="0" distR="0" wp14:anchorId="559FAC49" wp14:editId="69A157BD">
+            <wp:extent cx="2880000" cy="5764106"/>
+            <wp:effectExtent l="0" t="0" r="0" b="1905"/>
+            <wp:docPr id="2" name="Picture 2"/>
+            <wp:cNvGraphicFramePr>
+              <a:graphicFrameLocks xmlns:a="http://schemas.openxmlformats.org/drawingml/2006/main" noChangeAspect="1"/>
+            </wp:cNvGraphicFramePr>
+            <a:graphic xmlns:a="http://schemas.openxmlformats.org/drawingml/2006/main">
+              <a:graphicData uri="http://schemas.openxmlformats.org/drawingml/2006/picture">
+                <pic:pic xmlns:pic="http://schemas.openxmlformats.org/drawingml/2006/picture">
+                  <pic:nvPicPr>
+                    <pic:cNvPr id="0" name="Picture 2"/>
+                    <pic:cNvPicPr>
+                      <a:picLocks noChangeAspect="1" noChangeArrowheads="1"/>
+                    </pic:cNvPicPr>
+                  </pic:nvPicPr>
+                  <pic:blipFill>
+                    <a:blip r:embed="rId7">
+                      <a:extLst>
+                        <a:ext uri="{28A0092B-C50C-407E-A947-70E740481C1C}">
+                          <a14:useLocalDpi xmlns:a14="http://schemas.microsoft.com/office/drawing/2010/main" val="0"/>
+                        </a:ext>
+                      </a:extLst>
+                    </a:blip>
+                    <a:srcRect/>
+                    <a:stretch>
+                      <a:fillRect/>
+                    </a:stretch>
+                  </pic:blipFill>
+                  <pic:spPr bwMode="auto">
+                    <a:xfrm>
+                      <a:off x="0" y="0"/>
+                      <a:ext cx="2880000" cy="5764106"/>
+                    </a:xfrm>
+                    <a:prstGeom prst="rect">
+                      <a:avLst/>
+                    </a:prstGeom>
+                    <a:noFill/>
+                    <a:ln>
+                      <a:noFill/>
+                    </a:ln>
+                  </pic:spPr>
+                </pic:pic>
+              </a:graphicData>
+            </a:graphic>
+          </wp:inline>
+        </w:drawing>
+      </w:r>
+    </w:p>
+    <w:p>
+      <w:pPr>
+        <w:pStyle w:val="ListParagraph"/>
+        <w:ind w:left="360"/>
+        <w:rPr>
+          <w:rFonts w:asciiTheme="majorHAnsi" w:hAnsiTheme="majorHAnsi"/>
+        </w:rPr>
+      </w:pPr>
+    </w:p>
+    <w:p>
+      <w:pPr>
+        <w:pStyle w:val="ListParagraph"/>
+        <w:numPr>
+          <w:ilvl w:val="0"/>
+          <w:numId w:val="2"/>
+        </w:numPr>
+        <w:rPr>
+          <w:rFonts w:asciiTheme="majorHAnsi" w:hAnsiTheme="majorHAnsi"/>
+        </w:rPr>
+      </w:pPr>
+      <w:r>
+        <w:rPr>
+          <w:rFonts w:asciiTheme="majorHAnsi" w:hAnsiTheme="majorHAnsi"/>
+        </w:rPr>
+        <w:t>Open pom.xml from your Eclipse</w:t>
+      </w:r>
+      <w:r>
+        <w:rPr>
+          <w:rFonts w:asciiTheme="majorHAnsi" w:hAnsiTheme="majorHAnsi"/>
+        </w:rPr>
+        <w:t xml:space="preserve"> and run “</w:t>
+      </w:r>
+      <w:r>
+        <w:rPr>
+          <w:rFonts w:asciiTheme="majorHAnsi" w:hAnsiTheme="majorHAnsi"/>
+        </w:rPr>
+        <w:t>Maven</w:t>
+      </w:r>
+      <w:r>
+        <w:rPr>
+          <w:rFonts w:asciiTheme="majorHAnsi" w:hAnsiTheme="majorHAnsi"/>
+        </w:rPr>
+        <w:t xml:space="preserve"> install”</w:t>
+      </w:r>
+      <w:r>
+        <w:rPr>
+          <w:rFonts w:asciiTheme="majorHAnsi" w:hAnsiTheme="majorHAnsi"/>
+        </w:rPr>
+        <w:t xml:space="preserve"> as below</w:t>
+      </w:r>
+    </w:p>
+    <w:p>
+      <w:pPr>
+        <w:pStyle w:val="ListParagraph"/>
+        <w:ind w:left="360"/>
+        <w:rPr>
+          <w:rFonts w:asciiTheme="majorHAnsi" w:hAnsiTheme="majorHAnsi"/>
+        </w:rPr>
+      </w:pPr>
+      <w:r>
+        <w:rPr>
+          <w:rFonts w:asciiTheme="majorHAnsi" w:hAnsiTheme="majorHAnsi"/>
+          <w:noProof/>
+        </w:rPr>
+        <w:lastRenderedPageBreak/>
         <w:drawing>
           <wp:inline distT="0" distB="0" distL="0" distR="0" wp14:anchorId="278094FE" wp14:editId="191ED3ED">
             <wp:extent cx="4317560" cy="2895599"/>
@@ -258,7 +349,7 @@
                     </pic:cNvPicPr>
                   </pic:nvPicPr>
                   <pic:blipFill>
-                    <a:blip r:embed="rId7">
+                    <a:blip r:embed="rId8">
                       <a:extLst>
                         <a:ext uri="{28A0092B-C50C-407E-A947-70E740481C1C}">
                           <a14:useLocalDpi xmlns:a14="http://schemas.microsoft.com/office/drawing/2010/main" val="0"/>
@@ -346,7 +437,7 @@
                     </pic:cNvPicPr>
                   </pic:nvPicPr>
                   <pic:blipFill>
-                    <a:blip r:embed="rId8">
+                    <a:blip r:embed="rId9">
                       <a:extLst>
                         <a:ext uri="{28A0092B-C50C-407E-A947-70E740481C1C}">
                           <a14:useLocalDpi xmlns:a14="http://schemas.microsoft.com/office/drawing/2010/main" val="0"/>
@@ -402,7 +493,6 @@
         <w:rPr>
           <w:rFonts w:asciiTheme="majorHAnsi" w:hAnsiTheme="majorHAnsi"/>
         </w:rPr>
-        <w:lastRenderedPageBreak/>
         <w:t>Start MySQL</w:t>
       </w:r>
     </w:p>
@@ -437,7 +527,7 @@
                     </pic:cNvPicPr>
                   </pic:nvPicPr>
                   <pic:blipFill>
-                    <a:blip r:embed="rId9">
+                    <a:blip r:embed="rId10">
                       <a:extLst>
                         <a:ext uri="{28A0092B-C50C-407E-A947-70E740481C1C}">
                           <a14:useLocalDpi xmlns:a14="http://schemas.microsoft.com/office/drawing/2010/main" val="0"/>
@@ -477,6 +567,331 @@
           <w:rFonts w:asciiTheme="majorHAnsi" w:hAnsiTheme="majorHAnsi"/>
         </w:rPr>
       </w:pPr>
+      <w:r>
+        <w:rPr>
+          <w:rFonts w:asciiTheme="majorHAnsi" w:hAnsiTheme="majorHAnsi"/>
+        </w:rPr>
+        <w:t xml:space="preserve">If you install MySQL in other location, please check </w:t>
+      </w:r>
+      <w:proofErr w:type="spellStart"/>
+      <w:r>
+        <w:rPr>
+          <w:rFonts w:asciiTheme="majorHAnsi" w:hAnsiTheme="majorHAnsi"/>
+        </w:rPr>
+        <w:t>jdbc.properties</w:t>
+      </w:r>
+      <w:proofErr w:type="spellEnd"/>
+      <w:r>
+        <w:rPr>
+          <w:rFonts w:asciiTheme="majorHAnsi" w:hAnsiTheme="majorHAnsi"/>
+        </w:rPr>
+        <w:t xml:space="preserve"> in /src/main/resources/config/</w:t>
+      </w:r>
+      <w:r>
+        <w:rPr>
+          <w:rFonts w:asciiTheme="majorHAnsi" w:hAnsiTheme="majorHAnsi"/>
+        </w:rPr>
+        <w:t>. You will need to change jdbc.url.</w:t>
+      </w:r>
+    </w:p>
+    <w:p>
+      <w:pPr>
+        <w:pStyle w:val="ListParagraph"/>
+        <w:ind w:left="360"/>
+        <w:rPr>
+          <w:rFonts w:asciiTheme="majorHAnsi" w:hAnsiTheme="majorHAnsi"/>
+        </w:rPr>
+      </w:pPr>
+      <w:r>
+        <w:rPr>
+          <w:rFonts w:asciiTheme="majorHAnsi" w:hAnsiTheme="majorHAnsi"/>
+        </w:rPr>
+        <w:t>And, if you want to change user/password, please take a look at the script in /doc/sql/</w:t>
+      </w:r>
+      <w:proofErr w:type="spellStart"/>
+      <w:r>
+        <w:rPr>
+          <w:rFonts w:asciiTheme="majorHAnsi" w:hAnsiTheme="majorHAnsi"/>
+        </w:rPr>
+        <w:t>data.sql</w:t>
+      </w:r>
+      <w:proofErr w:type="spellEnd"/>
+    </w:p>
+    <w:tbl>
+      <w:tblPr>
+        <w:tblStyle w:val="TableGrid"/>
+        <w:tblW w:w="0" w:type="auto"/>
+        <w:tblInd w:w="360" w:type="dxa"/>
+        <w:tblLook w:val="04A0" w:firstRow="1" w:lastRow="0" w:firstColumn="1" w:lastColumn="0" w:noHBand="0" w:noVBand="1"/>
+      </w:tblPr>
+      <w:tblGrid>
+        <w:gridCol w:w="8156"/>
+      </w:tblGrid>
+      <w:tr>
+        <w:tc>
+          <w:tcPr>
+            <w:tcW w:w="8516" w:type="dxa"/>
+          </w:tcPr>
+          <w:p>
+            <w:pPr>
+              <w:widowControl w:val="0"/>
+              <w:autoSpaceDE w:val="0"/>
+              <w:autoSpaceDN w:val="0"/>
+              <w:adjustRightInd w:val="0"/>
+              <w:rPr>
+                <w:rFonts w:asciiTheme="majorHAnsi" w:hAnsiTheme="majorHAnsi" w:cs="Monaco"/>
+                <w:sz w:val="20"/>
+                <w:szCs w:val="22"/>
+              </w:rPr>
+            </w:pPr>
+            <w:r>
+              <w:rPr>
+                <w:rFonts w:asciiTheme="majorHAnsi" w:hAnsiTheme="majorHAnsi" w:cs="Monaco"/>
+                <w:color w:val="3F7F5F"/>
+                <w:sz w:val="20"/>
+                <w:szCs w:val="22"/>
+              </w:rPr>
+              <w:t xml:space="preserve">## </w:t>
+            </w:r>
+            <w:proofErr w:type="spellStart"/>
+            <w:proofErr w:type="gramStart"/>
+            <w:r>
+              <w:rPr>
+                <w:rFonts w:asciiTheme="majorHAnsi" w:hAnsiTheme="majorHAnsi" w:cs="Monaco"/>
+                <w:color w:val="3F7F5F"/>
+                <w:sz w:val="20"/>
+                <w:szCs w:val="22"/>
+              </w:rPr>
+              <w:t>jdbc.properties</w:t>
+            </w:r>
+            <w:proofErr w:type="spellEnd"/>
+            <w:proofErr w:type="gramEnd"/>
+            <w:r>
+              <w:rPr>
+                <w:rFonts w:asciiTheme="majorHAnsi" w:hAnsiTheme="majorHAnsi" w:cs="Monaco"/>
+                <w:color w:val="3F7F5F"/>
+                <w:sz w:val="20"/>
+                <w:szCs w:val="22"/>
+              </w:rPr>
+              <w:t xml:space="preserve">  </w:t>
+            </w:r>
+          </w:p>
+          <w:p>
+            <w:pPr>
+              <w:widowControl w:val="0"/>
+              <w:autoSpaceDE w:val="0"/>
+              <w:autoSpaceDN w:val="0"/>
+              <w:adjustRightInd w:val="0"/>
+              <w:rPr>
+                <w:rFonts w:asciiTheme="majorHAnsi" w:hAnsiTheme="majorHAnsi" w:cs="Monaco"/>
+                <w:sz w:val="20"/>
+                <w:szCs w:val="22"/>
+              </w:rPr>
+            </w:pPr>
+            <w:proofErr w:type="spellStart"/>
+            <w:proofErr w:type="gramStart"/>
+            <w:r>
+              <w:rPr>
+                <w:rFonts w:asciiTheme="majorHAnsi" w:hAnsiTheme="majorHAnsi" w:cs="Monaco"/>
+                <w:color w:val="000000"/>
+                <w:sz w:val="20"/>
+                <w:szCs w:val="22"/>
+              </w:rPr>
+              <w:t>jdbc.driver</w:t>
+            </w:r>
+            <w:proofErr w:type="spellEnd"/>
+            <w:proofErr w:type="gramEnd"/>
+            <w:r>
+              <w:rPr>
+                <w:rFonts w:asciiTheme="majorHAnsi" w:hAnsiTheme="majorHAnsi" w:cs="Monaco"/>
+                <w:color w:val="000000"/>
+                <w:sz w:val="20"/>
+                <w:szCs w:val="22"/>
+              </w:rPr>
+              <w:t>=</w:t>
+            </w:r>
+            <w:proofErr w:type="spellStart"/>
+            <w:r>
+              <w:rPr>
+                <w:rFonts w:asciiTheme="majorHAnsi" w:hAnsiTheme="majorHAnsi" w:cs="Monaco"/>
+                <w:color w:val="2A00FF"/>
+                <w:sz w:val="20"/>
+                <w:szCs w:val="22"/>
+              </w:rPr>
+              <w:t>com.mysql.jdbc.Driver</w:t>
+            </w:r>
+            <w:proofErr w:type="spellEnd"/>
+          </w:p>
+          <w:p>
+            <w:pPr>
+              <w:widowControl w:val="0"/>
+              <w:autoSpaceDE w:val="0"/>
+              <w:autoSpaceDN w:val="0"/>
+              <w:adjustRightInd w:val="0"/>
+              <w:rPr>
+                <w:rFonts w:asciiTheme="majorHAnsi" w:hAnsiTheme="majorHAnsi" w:cs="Monaco"/>
+                <w:sz w:val="20"/>
+                <w:szCs w:val="22"/>
+              </w:rPr>
+            </w:pPr>
+            <w:proofErr w:type="gramStart"/>
+            <w:r>
+              <w:rPr>
+                <w:rFonts w:asciiTheme="majorHAnsi" w:hAnsiTheme="majorHAnsi" w:cs="Monaco"/>
+                <w:color w:val="000000"/>
+                <w:sz w:val="20"/>
+                <w:szCs w:val="22"/>
+              </w:rPr>
+              <w:t>jdbc.url</w:t>
+            </w:r>
+            <w:proofErr w:type="gramEnd"/>
+            <w:r>
+              <w:rPr>
+                <w:rFonts w:asciiTheme="majorHAnsi" w:hAnsiTheme="majorHAnsi" w:cs="Monaco"/>
+                <w:color w:val="000000"/>
+                <w:sz w:val="20"/>
+                <w:szCs w:val="22"/>
+              </w:rPr>
+              <w:t>=</w:t>
+            </w:r>
+            <w:proofErr w:type="spellStart"/>
+            <w:r>
+              <w:rPr>
+                <w:rFonts w:asciiTheme="majorHAnsi" w:hAnsiTheme="majorHAnsi" w:cs="Monaco"/>
+                <w:color w:val="2A00FF"/>
+                <w:sz w:val="20"/>
+                <w:szCs w:val="22"/>
+              </w:rPr>
+              <w:t>jdbc:mysql</w:t>
+            </w:r>
+            <w:proofErr w:type="spellEnd"/>
+            <w:r>
+              <w:rPr>
+                <w:rFonts w:asciiTheme="majorHAnsi" w:hAnsiTheme="majorHAnsi" w:cs="Monaco"/>
+                <w:color w:val="2A00FF"/>
+                <w:sz w:val="20"/>
+                <w:szCs w:val="22"/>
+              </w:rPr>
+              <w:t>://127.0.0.1:3306/</w:t>
+            </w:r>
+            <w:proofErr w:type="spellStart"/>
+            <w:r>
+              <w:rPr>
+                <w:rFonts w:asciiTheme="majorHAnsi" w:hAnsiTheme="majorHAnsi" w:cs="Monaco"/>
+                <w:color w:val="2A00FF"/>
+                <w:sz w:val="20"/>
+                <w:szCs w:val="22"/>
+              </w:rPr>
+              <w:t>data?characterEncoding</w:t>
+            </w:r>
+            <w:proofErr w:type="spellEnd"/>
+            <w:r>
+              <w:rPr>
+                <w:rFonts w:asciiTheme="majorHAnsi" w:hAnsiTheme="majorHAnsi" w:cs="Monaco"/>
+                <w:color w:val="2A00FF"/>
+                <w:sz w:val="20"/>
+                <w:szCs w:val="22"/>
+              </w:rPr>
+              <w:t>=utf8</w:t>
+            </w:r>
+          </w:p>
+          <w:p>
+            <w:pPr>
+              <w:widowControl w:val="0"/>
+              <w:autoSpaceDE w:val="0"/>
+              <w:autoSpaceDN w:val="0"/>
+              <w:adjustRightInd w:val="0"/>
+              <w:rPr>
+                <w:rFonts w:asciiTheme="majorHAnsi" w:hAnsiTheme="majorHAnsi" w:cs="Monaco"/>
+                <w:sz w:val="20"/>
+                <w:szCs w:val="22"/>
+              </w:rPr>
+            </w:pPr>
+            <w:proofErr w:type="spellStart"/>
+            <w:proofErr w:type="gramStart"/>
+            <w:r>
+              <w:rPr>
+                <w:rFonts w:asciiTheme="majorHAnsi" w:hAnsiTheme="majorHAnsi" w:cs="Monaco"/>
+                <w:color w:val="000000"/>
+                <w:sz w:val="20"/>
+                <w:szCs w:val="22"/>
+              </w:rPr>
+              <w:t>jdbc.username</w:t>
+            </w:r>
+            <w:proofErr w:type="spellEnd"/>
+            <w:proofErr w:type="gramEnd"/>
+            <w:r>
+              <w:rPr>
+                <w:rFonts w:asciiTheme="majorHAnsi" w:hAnsiTheme="majorHAnsi" w:cs="Monaco"/>
+                <w:color w:val="000000"/>
+                <w:sz w:val="20"/>
+                <w:szCs w:val="22"/>
+              </w:rPr>
+              <w:t>=</w:t>
+            </w:r>
+            <w:proofErr w:type="spellStart"/>
+            <w:r>
+              <w:rPr>
+                <w:rFonts w:asciiTheme="majorHAnsi" w:hAnsiTheme="majorHAnsi" w:cs="Monaco"/>
+                <w:color w:val="2A00FF"/>
+                <w:sz w:val="20"/>
+                <w:szCs w:val="22"/>
+                <w:u w:val="single"/>
+              </w:rPr>
+              <w:t>axpower</w:t>
+            </w:r>
+            <w:proofErr w:type="spellEnd"/>
+          </w:p>
+          <w:p>
+            <w:pPr>
+              <w:rPr>
+                <w:rFonts w:asciiTheme="majorHAnsi" w:hAnsiTheme="majorHAnsi"/>
+                <w:sz w:val="20"/>
+              </w:rPr>
+            </w:pPr>
+            <w:proofErr w:type="spellStart"/>
+            <w:proofErr w:type="gramStart"/>
+            <w:r>
+              <w:rPr>
+                <w:rFonts w:asciiTheme="majorHAnsi" w:hAnsiTheme="majorHAnsi" w:cs="Monaco"/>
+                <w:color w:val="000000"/>
+                <w:sz w:val="20"/>
+                <w:szCs w:val="22"/>
+              </w:rPr>
+              <w:t>jdbc.password</w:t>
+            </w:r>
+            <w:proofErr w:type="spellEnd"/>
+            <w:proofErr w:type="gramEnd"/>
+            <w:r>
+              <w:rPr>
+                <w:rFonts w:asciiTheme="majorHAnsi" w:hAnsiTheme="majorHAnsi" w:cs="Monaco"/>
+                <w:color w:val="000000"/>
+                <w:sz w:val="20"/>
+                <w:szCs w:val="22"/>
+              </w:rPr>
+              <w:t>=</w:t>
+            </w:r>
+            <w:r>
+              <w:rPr>
+                <w:rFonts w:asciiTheme="majorHAnsi" w:hAnsiTheme="majorHAnsi" w:cs="Monaco"/>
+                <w:color w:val="2A00FF"/>
+                <w:sz w:val="20"/>
+                <w:szCs w:val="22"/>
+              </w:rPr>
+              <w:t>5XPV/9zwujUJAnSJ7rhDJw==</w:t>
+            </w:r>
+          </w:p>
+        </w:tc>
+      </w:tr>
+    </w:tbl>
+    <w:p>
+      <w:pPr>
+        <w:pStyle w:val="ListParagraph"/>
+        <w:ind w:left="360"/>
+        <w:rPr>
+          <w:rFonts w:asciiTheme="majorHAnsi" w:hAnsiTheme="majorHAnsi"/>
+        </w:rPr>
+      </w:pPr>
     </w:p>
     <w:p>
       <w:pPr>
@@ -527,7 +942,7 @@
                     </pic:cNvPicPr>
                   </pic:nvPicPr>
                   <pic:blipFill>
-                    <a:blip r:embed="rId10">
+                    <a:blip r:embed="rId11">
                       <a:extLst>
                         <a:ext uri="{28A0092B-C50C-407E-A947-70E740481C1C}">
                           <a14:useLocalDpi xmlns:a14="http://schemas.microsoft.com/office/drawing/2010/main" val="0"/>
@@ -583,22 +998,7 @@
         <w:rPr>
           <w:rFonts w:asciiTheme="majorHAnsi" w:hAnsiTheme="majorHAnsi"/>
         </w:rPr>
-        <w:t xml:space="preserve">Access </w:t>
-      </w:r>
-      <w:hyperlink r:id="rId11" w:history="1">
-        <w:r>
-          <w:rPr>
-            <w:rStyle w:val="Hyperlink"/>
-            <w:rFonts w:asciiTheme="majorHAnsi" w:hAnsiTheme="majorHAnsi"/>
-          </w:rPr>
-          <w:t>http://localhost:8080/restful/note/list.html</w:t>
-        </w:r>
-      </w:hyperlink>
-      <w:r>
-        <w:rPr>
-          <w:rFonts w:asciiTheme="majorHAnsi" w:hAnsiTheme="majorHAnsi"/>
-        </w:rPr>
-        <w:t xml:space="preserve"> (It can be different because of your tomcat configuration) from your browser and you will see below output</w:t>
+        <w:t>There are 2 samples, user and note, in the project.</w:t>
       </w:r>
     </w:p>
     <w:p>
@@ -615,10 +1015,10 @@
           <w:noProof/>
         </w:rPr>
         <w:drawing>
-          <wp:inline distT="0" distB="0" distL="0" distR="0" wp14:anchorId="4CBF7C6D" wp14:editId="53834F1D">
-            <wp:extent cx="2880000" cy="1501489"/>
-            <wp:effectExtent l="0" t="0" r="0" b="0"/>
-            <wp:docPr id="8" name="Picture 7"/>
+          <wp:inline distT="0" distB="0" distL="0" distR="0" wp14:anchorId="5AB2916E" wp14:editId="368924B5">
+            <wp:extent cx="2880000" cy="1164486"/>
+            <wp:effectExtent l="0" t="0" r="0" b="4445"/>
+            <wp:docPr id="4" name="Picture 1"/>
             <wp:cNvGraphicFramePr>
               <a:graphicFrameLocks xmlns:a="http://schemas.openxmlformats.org/drawingml/2006/main" noChangeAspect="1"/>
             </wp:cNvGraphicFramePr>
@@ -626,7 +1026,7 @@
               <a:graphicData uri="http://schemas.openxmlformats.org/drawingml/2006/picture">
                 <pic:pic xmlns:pic="http://schemas.openxmlformats.org/drawingml/2006/picture">
                   <pic:nvPicPr>
-                    <pic:cNvPr id="0" name="Picture 7"/>
+                    <pic:cNvPr id="0" name="Picture 1"/>
                     <pic:cNvPicPr>
                       <a:picLocks noChangeAspect="1" noChangeArrowheads="1"/>
                     </pic:cNvPicPr>
@@ -647,7 +1047,7 @@
                   <pic:spPr bwMode="auto">
                     <a:xfrm>
                       <a:off x="0" y="0"/>
-                      <a:ext cx="2880000" cy="1501489"/>
+                      <a:ext cx="2880000" cy="1164486"/>
                     </a:xfrm>
                     <a:prstGeom prst="rect">
                       <a:avLst/>
@@ -666,13 +1066,245 @@
     </w:p>
     <w:p>
       <w:pPr>
-        <w:rPr>
-          <w:rFonts w:asciiTheme="majorHAnsi" w:hAnsiTheme="majorHAnsi"/>
-        </w:rPr>
-      </w:pPr>
-    </w:p>
-    <w:p>
-      <w:pPr>
+        <w:pStyle w:val="ListParagraph"/>
+        <w:numPr>
+          <w:ilvl w:val="0"/>
+          <w:numId w:val="2"/>
+        </w:numPr>
+        <w:rPr>
+          <w:rFonts w:asciiTheme="majorHAnsi" w:hAnsiTheme="majorHAnsi"/>
+        </w:rPr>
+      </w:pPr>
+      <w:r>
+        <w:rPr>
+          <w:rFonts w:asciiTheme="majorHAnsi" w:hAnsiTheme="majorHAnsi"/>
+        </w:rPr>
+        <w:t>Access</w:t>
+      </w:r>
+      <w:r>
+        <w:rPr>
+          <w:rFonts w:asciiTheme="majorHAnsi" w:hAnsiTheme="majorHAnsi"/>
+        </w:rPr>
+        <w:t xml:space="preserve"> to below URLs like</w:t>
+      </w:r>
+      <w:r>
+        <w:rPr>
+          <w:rFonts w:asciiTheme="majorHAnsi" w:hAnsiTheme="majorHAnsi"/>
+        </w:rPr>
+        <w:t xml:space="preserve"> </w:t>
+      </w:r>
+      <w:hyperlink r:id="rId13" w:history="1">
+        <w:r>
+          <w:rPr>
+            <w:rStyle w:val="Hyperlink"/>
+            <w:rFonts w:asciiTheme="majorHAnsi" w:hAnsiTheme="majorHAnsi"/>
+          </w:rPr>
+          <w:t>http://localhost:8080/restful/note/list.html</w:t>
+        </w:r>
+      </w:hyperlink>
+      <w:r>
+        <w:rPr>
+          <w:rFonts w:asciiTheme="majorHAnsi" w:hAnsiTheme="majorHAnsi"/>
+        </w:rPr>
+        <w:t xml:space="preserve"> (It can be different because of your </w:t>
+      </w:r>
+      <w:r>
+        <w:rPr>
+          <w:rFonts w:asciiTheme="majorHAnsi" w:hAnsiTheme="majorHAnsi"/>
+        </w:rPr>
+        <w:t>setting</w:t>
+      </w:r>
+      <w:r>
+        <w:rPr>
+          <w:rFonts w:asciiTheme="majorHAnsi" w:hAnsiTheme="majorHAnsi"/>
+        </w:rPr>
+        <w:t>) from your browser and you will see below output</w:t>
+      </w:r>
+    </w:p>
+    <w:p>
+      <w:pPr>
+        <w:pStyle w:val="ListParagraph"/>
+        <w:ind w:left="360"/>
+        <w:rPr>
+          <w:rFonts w:asciiTheme="majorHAnsi" w:hAnsiTheme="majorHAnsi"/>
+        </w:rPr>
+      </w:pPr>
+    </w:p>
+    <w:p>
+      <w:pPr>
+        <w:pStyle w:val="ListParagraph"/>
+        <w:ind w:left="360"/>
+        <w:rPr>
+          <w:rFonts w:asciiTheme="majorHAnsi" w:hAnsiTheme="majorHAnsi"/>
+        </w:rPr>
+      </w:pPr>
+      <w:r>
+        <w:rPr>
+          <w:rFonts w:asciiTheme="majorHAnsi" w:hAnsiTheme="majorHAnsi"/>
+          <w:noProof/>
+        </w:rPr>
+        <w:drawing>
+          <wp:inline distT="0" distB="0" distL="0" distR="0" wp14:anchorId="46BAA53A" wp14:editId="389A7CD5">
+            <wp:extent cx="2160000" cy="2649642"/>
+            <wp:effectExtent l="0" t="0" r="0" b="0"/>
+            <wp:docPr id="7" name="Picture 2"/>
+            <wp:cNvGraphicFramePr>
+              <a:graphicFrameLocks xmlns:a="http://schemas.openxmlformats.org/drawingml/2006/main" noChangeAspect="1"/>
+            </wp:cNvGraphicFramePr>
+            <a:graphic xmlns:a="http://schemas.openxmlformats.org/drawingml/2006/main">
+              <a:graphicData uri="http://schemas.openxmlformats.org/drawingml/2006/picture">
+                <pic:pic xmlns:pic="http://schemas.openxmlformats.org/drawingml/2006/picture">
+                  <pic:nvPicPr>
+                    <pic:cNvPr id="0" name="Picture 2"/>
+                    <pic:cNvPicPr>
+                      <a:picLocks noChangeAspect="1" noChangeArrowheads="1"/>
+                    </pic:cNvPicPr>
+                  </pic:nvPicPr>
+                  <pic:blipFill>
+                    <a:blip r:embed="rId14">
+                      <a:extLst>
+                        <a:ext uri="{28A0092B-C50C-407E-A947-70E740481C1C}">
+                          <a14:useLocalDpi xmlns:a14="http://schemas.microsoft.com/office/drawing/2010/main" val="0"/>
+                        </a:ext>
+                      </a:extLst>
+                    </a:blip>
+                    <a:srcRect/>
+                    <a:stretch>
+                      <a:fillRect/>
+                    </a:stretch>
+                  </pic:blipFill>
+                  <pic:spPr bwMode="auto">
+                    <a:xfrm>
+                      <a:off x="0" y="0"/>
+                      <a:ext cx="2160000" cy="2649642"/>
+                    </a:xfrm>
+                    <a:prstGeom prst="rect">
+                      <a:avLst/>
+                    </a:prstGeom>
+                    <a:noFill/>
+                    <a:ln>
+                      <a:noFill/>
+                    </a:ln>
+                  </pic:spPr>
+                </pic:pic>
+              </a:graphicData>
+            </a:graphic>
+          </wp:inline>
+        </w:drawing>
+      </w:r>
+    </w:p>
+    <w:p>
+      <w:pPr>
+        <w:rPr>
+          <w:rFonts w:asciiTheme="majorHAnsi" w:hAnsiTheme="majorHAnsi"/>
+        </w:rPr>
+      </w:pPr>
+    </w:p>
+    <w:p>
+      <w:pPr>
+        <w:pStyle w:val="ListParagraph"/>
+        <w:numPr>
+          <w:ilvl w:val="0"/>
+          <w:numId w:val="2"/>
+        </w:numPr>
+        <w:rPr>
+          <w:rFonts w:asciiTheme="majorHAnsi" w:hAnsiTheme="majorHAnsi"/>
+        </w:rPr>
+      </w:pPr>
+      <w:r>
+        <w:rPr>
+          <w:rFonts w:asciiTheme="majorHAnsi" w:hAnsiTheme="majorHAnsi"/>
+        </w:rPr>
+        <w:t xml:space="preserve">Import </w:t>
+      </w:r>
+      <w:proofErr w:type="spellStart"/>
+      <w:r>
+        <w:rPr>
+          <w:rFonts w:asciiTheme="majorHAnsi" w:hAnsiTheme="majorHAnsi"/>
+        </w:rPr>
+        <w:t>restful.json</w:t>
+      </w:r>
+      <w:proofErr w:type="spellEnd"/>
+      <w:r>
+        <w:rPr>
+          <w:rFonts w:asciiTheme="majorHAnsi" w:hAnsiTheme="majorHAnsi"/>
+        </w:rPr>
+        <w:t xml:space="preserve"> in </w:t>
+      </w:r>
+      <w:r>
+        <w:rPr>
+          <w:rFonts w:asciiTheme="majorHAnsi" w:hAnsiTheme="majorHAnsi"/>
+        </w:rPr>
+        <w:t>/doc/postman/ into your postman to see how it works</w:t>
+      </w:r>
+    </w:p>
+    <w:p>
+      <w:pPr>
+        <w:pStyle w:val="ListParagraph"/>
+        <w:ind w:left="360"/>
+        <w:rPr>
+          <w:rFonts w:asciiTheme="majorHAnsi" w:hAnsiTheme="majorHAnsi"/>
+        </w:rPr>
+      </w:pPr>
+      <w:r>
+        <w:rPr>
+          <w:rFonts w:asciiTheme="majorHAnsi" w:hAnsiTheme="majorHAnsi"/>
+          <w:noProof/>
+        </w:rPr>
+        <w:drawing>
+          <wp:inline distT="0" distB="0" distL="0" distR="0" wp14:anchorId="09AA59E7" wp14:editId="638F5E55">
+            <wp:extent cx="2159195" cy="4967607"/>
+            <wp:effectExtent l="0" t="0" r="0" b="10795"/>
+            <wp:docPr id="1" name="Picture 1"/>
+            <wp:cNvGraphicFramePr>
+              <a:graphicFrameLocks xmlns:a="http://schemas.openxmlformats.org/drawingml/2006/main" noChangeAspect="1"/>
+            </wp:cNvGraphicFramePr>
+            <a:graphic xmlns:a="http://schemas.openxmlformats.org/drawingml/2006/main">
+              <a:graphicData uri="http://schemas.openxmlformats.org/drawingml/2006/picture">
+                <pic:pic xmlns:pic="http://schemas.openxmlformats.org/drawingml/2006/picture">
+                  <pic:nvPicPr>
+                    <pic:cNvPr id="0" name="Picture 1"/>
+                    <pic:cNvPicPr>
+                      <a:picLocks noChangeAspect="1" noChangeArrowheads="1"/>
+                    </pic:cNvPicPr>
+                  </pic:nvPicPr>
+                  <pic:blipFill>
+                    <a:blip r:embed="rId15">
+                      <a:extLst>
+                        <a:ext uri="{28A0092B-C50C-407E-A947-70E740481C1C}">
+                          <a14:useLocalDpi xmlns:a14="http://schemas.microsoft.com/office/drawing/2010/main" val="0"/>
+                        </a:ext>
+                      </a:extLst>
+                    </a:blip>
+                    <a:srcRect/>
+                    <a:stretch>
+                      <a:fillRect/>
+                    </a:stretch>
+                  </pic:blipFill>
+                  <pic:spPr bwMode="auto">
+                    <a:xfrm>
+                      <a:off x="0" y="0"/>
+                      <a:ext cx="2159195" cy="4967607"/>
+                    </a:xfrm>
+                    <a:prstGeom prst="rect">
+                      <a:avLst/>
+                    </a:prstGeom>
+                    <a:noFill/>
+                    <a:ln>
+                      <a:noFill/>
+                    </a:ln>
+                  </pic:spPr>
+                </pic:pic>
+              </a:graphicData>
+            </a:graphic>
+          </wp:inline>
+        </w:drawing>
+      </w:r>
+    </w:p>
+    <w:p>
+      <w:pPr>
+        <w:pStyle w:val="ListParagraph"/>
+        <w:ind w:left="360"/>
         <w:rPr>
           <w:rFonts w:asciiTheme="majorHAnsi" w:hAnsiTheme="majorHAnsi"/>
         </w:rPr>
@@ -1725,7 +2357,7 @@
 </file>
 
 <file path=customXml/itemProps1.xml><?xml version="1.0" encoding="utf-8"?>
-<ds:datastoreItem xmlns:ds="http://schemas.openxmlformats.org/officeDocument/2006/customXml" ds:itemID="{40F68EAE-33BF-8B41-879F-CD24A7AFC4F6}">
+<ds:datastoreItem xmlns:ds="http://schemas.openxmlformats.org/officeDocument/2006/customXml" ds:itemID="{BA2499E0-3226-B34A-8C4E-B5A17653318E}">
   <ds:schemaRefs>
     <ds:schemaRef ds:uri="http://schemas.openxmlformats.org/officeDocument/2006/bibliography"/>
   </ds:schemaRefs>
